--- a/Completed/04_TechnicalSafetyConcept_LaneAssistance.docx
+++ b/Completed/04_TechnicalSafetyConcept_LaneAssistance.docx
@@ -192,7 +192,7 @@
         <w:rPr>
           <w:color w:val="auto"/>
         </w:rPr>
-        <w:t>1.0</w:t>
+        <w:t>2.0</w:t>
       </w:r>
     </w:p>
     <w:p>
@@ -546,27 +546,19 @@
                 <w:szCs w:val="22"/>
               </w:rPr>
             </w:pPr>
-          </w:p>
-        </w:tc>
-        <w:tc>
-          <w:tcPr>
-            <w:tcW w:w="1275" w:type="dxa"/>
-          </w:tcPr>
-          <w:p>
-            <w:pPr>
-              <w:widowControl w:val="0"/>
-              <w:contextualSpacing w:val="0"/>
+            <w:r>
               <w:rPr>
                 <w:rFonts w:ascii="Calibri" w:eastAsia="Calibri" w:hAnsi="Calibri" w:cs="Calibri"/>
                 <w:sz w:val="22"/>
                 <w:szCs w:val="22"/>
               </w:rPr>
-            </w:pPr>
-          </w:p>
-        </w:tc>
-        <w:tc>
-          <w:tcPr>
-            <w:tcW w:w="2100" w:type="dxa"/>
+              <w:t>2018-02-05</w:t>
+            </w:r>
+          </w:p>
+        </w:tc>
+        <w:tc>
+          <w:tcPr>
+            <w:tcW w:w="1275" w:type="dxa"/>
           </w:tcPr>
           <w:p>
             <w:pPr>
@@ -578,22 +570,62 @@
                 <w:szCs w:val="22"/>
               </w:rPr>
             </w:pPr>
-          </w:p>
-        </w:tc>
-        <w:tc>
-          <w:tcPr>
-            <w:tcW w:w="4785" w:type="dxa"/>
-          </w:tcPr>
-          <w:p>
-            <w:pPr>
-              <w:widowControl w:val="0"/>
-              <w:contextualSpacing w:val="0"/>
+            <w:r>
               <w:rPr>
                 <w:rFonts w:ascii="Calibri" w:eastAsia="Calibri" w:hAnsi="Calibri" w:cs="Calibri"/>
                 <w:sz w:val="22"/>
                 <w:szCs w:val="22"/>
               </w:rPr>
-            </w:pPr>
+              <w:t>2.0</w:t>
+            </w:r>
+          </w:p>
+        </w:tc>
+        <w:tc>
+          <w:tcPr>
+            <w:tcW w:w="2100" w:type="dxa"/>
+          </w:tcPr>
+          <w:p>
+            <w:pPr>
+              <w:widowControl w:val="0"/>
+              <w:contextualSpacing w:val="0"/>
+              <w:rPr>
+                <w:rFonts w:ascii="Calibri" w:eastAsia="Calibri" w:hAnsi="Calibri" w:cs="Calibri"/>
+                <w:sz w:val="22"/>
+                <w:szCs w:val="22"/>
+              </w:rPr>
+            </w:pPr>
+            <w:r>
+              <w:rPr>
+                <w:rFonts w:ascii="Calibri" w:eastAsia="Calibri" w:hAnsi="Calibri" w:cs="Calibri"/>
+                <w:sz w:val="22"/>
+                <w:szCs w:val="22"/>
+              </w:rPr>
+              <w:t>Greg Yeutter</w:t>
+            </w:r>
+          </w:p>
+        </w:tc>
+        <w:tc>
+          <w:tcPr>
+            <w:tcW w:w="4785" w:type="dxa"/>
+          </w:tcPr>
+          <w:p>
+            <w:pPr>
+              <w:widowControl w:val="0"/>
+              <w:contextualSpacing w:val="0"/>
+              <w:rPr>
+                <w:rFonts w:ascii="Calibri" w:eastAsia="Calibri" w:hAnsi="Calibri" w:cs="Calibri"/>
+                <w:sz w:val="22"/>
+                <w:szCs w:val="22"/>
+              </w:rPr>
+            </w:pPr>
+            <w:r>
+              <w:rPr>
+                <w:rFonts w:ascii="Calibri" w:eastAsia="Calibri" w:hAnsi="Calibri" w:cs="Calibri"/>
+                <w:sz w:val="22"/>
+                <w:szCs w:val="22"/>
+              </w:rPr>
+              <w:t>LKA Safe State Modification</w:t>
+            </w:r>
           </w:p>
         </w:tc>
       </w:tr>
@@ -1660,7 +1692,12 @@
               <w:spacing w:line="240" w:lineRule="auto"/>
             </w:pPr>
             <w:r>
-              <w:t>The LKA function is turned off.</w:t>
+              <w:t>LKA</w:t>
+            </w:r>
+            <w:bookmarkStart w:id="14" w:name="_GoBack"/>
+            <w:bookmarkEnd w:id="14"/>
+            <w:r>
+              <w:t xml:space="preserve"> will set the oscillating torque amplitude to 0.</w:t>
             </w:r>
           </w:p>
         </w:tc>
@@ -1674,8 +1711,8 @@
         <w:pStyle w:val="Heading2"/>
         <w:contextualSpacing w:val="0"/>
       </w:pPr>
-      <w:bookmarkStart w:id="14" w:name="_qp3s9pvua9mt" w:colFirst="0" w:colLast="0"/>
-      <w:bookmarkEnd w:id="14"/>
+      <w:bookmarkStart w:id="15" w:name="_qp3s9pvua9mt" w:colFirst="0" w:colLast="0"/>
+      <w:bookmarkEnd w:id="15"/>
       <w:r>
         <w:lastRenderedPageBreak/>
         <w:t>Refined System Architecture from Functional Safety Concept</w:t>
@@ -1745,24 +1782,14 @@
       <w:r>
         <w:t xml:space="preserve">Figure </w:t>
       </w:r>
-      <w:r>
-        <w:fldChar w:fldCharType="begin"/>
-      </w:r>
-      <w:r>
-        <w:instrText xml:space="preserve"> SEQ Figure \* ARABIC </w:instrText>
-      </w:r>
-      <w:r>
-        <w:fldChar w:fldCharType="separate"/>
-      </w:r>
-      <w:r>
-        <w:rPr>
-          <w:noProof/>
-        </w:rPr>
-        <w:t>1</w:t>
-      </w:r>
-      <w:r>
-        <w:fldChar w:fldCharType="end"/>
-      </w:r>
+      <w:fldSimple w:instr=" SEQ Figure \* ARABIC ">
+        <w:r>
+          <w:rPr>
+            <w:noProof/>
+          </w:rPr>
+          <w:t>1</w:t>
+        </w:r>
+      </w:fldSimple>
       <w:r>
         <w:t>: System Architecture Diagram</w:t>
       </w:r>
@@ -1773,16 +1800,16 @@
         <w:pStyle w:val="Heading3"/>
         <w:contextualSpacing w:val="0"/>
       </w:pPr>
-      <w:bookmarkStart w:id="15" w:name="_qvk4x8rvn2fn" w:colFirst="0" w:colLast="0"/>
-      <w:bookmarkEnd w:id="15"/>
+      <w:bookmarkStart w:id="16" w:name="_qvk4x8rvn2fn" w:colFirst="0" w:colLast="0"/>
+      <w:bookmarkEnd w:id="16"/>
     </w:p>
     <w:p>
       <w:pPr>
         <w:pStyle w:val="Heading3"/>
         <w:contextualSpacing w:val="0"/>
       </w:pPr>
-      <w:bookmarkStart w:id="16" w:name="_cqb49updinx4" w:colFirst="0" w:colLast="0"/>
-      <w:bookmarkEnd w:id="16"/>
+      <w:bookmarkStart w:id="17" w:name="_cqb49updinx4" w:colFirst="0" w:colLast="0"/>
+      <w:bookmarkEnd w:id="17"/>
       <w:r>
         <w:t>Functional overview of architecture elements</w:t>
       </w:r>
@@ -1943,10 +1970,7 @@
               <w:spacing w:line="240" w:lineRule="auto"/>
             </w:pPr>
             <w:r>
-              <w:t xml:space="preserve">Receives input from the Camera Sensor. Identifies when the vehicle has accidentally departed the ego lane and </w:t>
-            </w:r>
-            <w:r>
-              <w:t>sends the appropriate signal to the Torque request generator of the Camera Sensor ECU.</w:t>
+              <w:t>Receives input from the Camera Sensor. Identifies when the vehicle has accidentally departed the ego lane and sends the appropriate signal to the Torque request generator of the Camera Sensor ECU.</w:t>
             </w:r>
           </w:p>
         </w:tc>
@@ -2377,13 +2401,7 @@
               <w:spacing w:line="240" w:lineRule="auto"/>
             </w:pPr>
             <w:r>
-              <w:t>Activates when there is a Primary_L</w:t>
-            </w:r>
-            <w:r>
-              <w:t>KA</w:t>
-            </w:r>
-            <w:r>
-              <w:t>_Torque_Request, generating a torque request to the Final Torque block.</w:t>
+              <w:t>Activates when there is a Primary_LKA_Torque_Request, generating a torque request to the Final Torque block.</w:t>
             </w:r>
           </w:p>
         </w:tc>
@@ -2472,8 +2490,6 @@
             <w:r>
               <w:t xml:space="preserve">steering </w:t>
             </w:r>
-            <w:bookmarkStart w:id="17" w:name="_GoBack"/>
-            <w:bookmarkEnd w:id="17"/>
             <w:r>
               <w:t>torque defined by the Final Torque block.</w:t>
             </w:r>
